--- a/Practica 1/Practica 1.docx
+++ b/Practica 1/Practica 1.docx
@@ -248,6 +248,7 @@
     <w:p>
       <w:pPr>
         <w:pStyle w:val="Ttulo1"/>
+        <w:jc w:val="both"/>
         <w:rPr>
           <w:rStyle w:val="Ttulo1Car"/>
           <w:rFonts w:ascii="Arial" w:hAnsi="Arial" w:cs="Arial"/>
@@ -267,6 +268,7 @@
     </w:p>
     <w:p>
       <w:pPr>
+        <w:jc w:val="both"/>
         <w:rPr>
           <w:rFonts w:ascii="Arial" w:hAnsi="Arial" w:cs="Arial"/>
           <w:sz w:val="24"/>
@@ -285,6 +287,7 @@
     <w:p>
       <w:pPr>
         <w:pStyle w:val="Ttulo1"/>
+        <w:jc w:val="both"/>
       </w:pPr>
       <w:r>
         <w:t>Introducción</w:t>
@@ -352,25 +355,7 @@
           <w:sz w:val="24"/>
           <w:szCs w:val="24"/>
         </w:rPr>
-        <w:t>Análisis léxico (</w:t>
-      </w:r>
-      <w:proofErr w:type="spellStart"/>
-      <w:r>
-        <w:rPr>
-          <w:rFonts w:ascii="Arial" w:hAnsi="Arial" w:cs="Arial"/>
-          <w:sz w:val="24"/>
-          <w:szCs w:val="24"/>
-        </w:rPr>
-        <w:t>Lexer</w:t>
-      </w:r>
-      <w:proofErr w:type="spellEnd"/>
-      <w:r>
-        <w:rPr>
-          <w:rFonts w:ascii="Arial" w:hAnsi="Arial" w:cs="Arial"/>
-          <w:sz w:val="24"/>
-          <w:szCs w:val="24"/>
-        </w:rPr>
-        <w:t>): Se encarga de transformar una cadena de entrada en una lista de tokens, identificando números enteros, operadores matemáticos (+, -, *, /) y paréntesis.</w:t>
+        <w:t>Análisis léxico (Lexer): Se encarga de transformar una cadena de entrada en una lista de tokens, identificando números enteros, operadores matemáticos (+, -, *, /) y paréntesis.</w:t>
       </w:r>
     </w:p>
     <w:p>
@@ -394,61 +379,7 @@
           <w:sz w:val="24"/>
           <w:szCs w:val="24"/>
         </w:rPr>
-        <w:t>Análisis sintáctico (</w:t>
-      </w:r>
-      <w:proofErr w:type="spellStart"/>
-      <w:r>
-        <w:rPr>
-          <w:rFonts w:ascii="Arial" w:hAnsi="Arial" w:cs="Arial"/>
-          <w:sz w:val="24"/>
-          <w:szCs w:val="24"/>
-        </w:rPr>
-        <w:t>Parser</w:t>
-      </w:r>
-      <w:proofErr w:type="spellEnd"/>
-      <w:r>
-        <w:rPr>
-          <w:rFonts w:ascii="Arial" w:hAnsi="Arial" w:cs="Arial"/>
-          <w:sz w:val="24"/>
-          <w:szCs w:val="24"/>
-        </w:rPr>
-        <w:t xml:space="preserve">): Utiliza la técnica de recursive </w:t>
-      </w:r>
-      <w:proofErr w:type="spellStart"/>
-      <w:r>
-        <w:rPr>
-          <w:rFonts w:ascii="Arial" w:hAnsi="Arial" w:cs="Arial"/>
-          <w:sz w:val="24"/>
-          <w:szCs w:val="24"/>
-        </w:rPr>
-        <w:t>descent</w:t>
-      </w:r>
-      <w:proofErr w:type="spellEnd"/>
-      <w:r>
-        <w:rPr>
-          <w:rFonts w:ascii="Arial" w:hAnsi="Arial" w:cs="Arial"/>
-          <w:sz w:val="24"/>
-          <w:szCs w:val="24"/>
-        </w:rPr>
-        <w:t xml:space="preserve"> </w:t>
-      </w:r>
-      <w:proofErr w:type="spellStart"/>
-      <w:r>
-        <w:rPr>
-          <w:rFonts w:ascii="Arial" w:hAnsi="Arial" w:cs="Arial"/>
-          <w:sz w:val="24"/>
-          <w:szCs w:val="24"/>
-        </w:rPr>
-        <w:t>parsing</w:t>
-      </w:r>
-      <w:proofErr w:type="spellEnd"/>
-      <w:r>
-        <w:rPr>
-          <w:rFonts w:ascii="Arial" w:hAnsi="Arial" w:cs="Arial"/>
-          <w:sz w:val="24"/>
-          <w:szCs w:val="24"/>
-        </w:rPr>
-        <w:t xml:space="preserve"> para validar la estructura de la expresión de acuerdo con una gramática bien definida.</w:t>
+        <w:t>Análisis sintáctico (Parser): Utiliza la técnica de recursive descent parsing para validar la estructura de la expresión de acuerdo con una gramática bien definida.</w:t>
       </w:r>
     </w:p>
     <w:p>
@@ -472,25 +403,7 @@
           <w:sz w:val="24"/>
           <w:szCs w:val="24"/>
         </w:rPr>
-        <w:t xml:space="preserve">Interfaz gráfica (GUI) con </w:t>
-      </w:r>
-      <w:proofErr w:type="spellStart"/>
-      <w:r>
-        <w:rPr>
-          <w:rFonts w:ascii="Arial" w:hAnsi="Arial" w:cs="Arial"/>
-          <w:sz w:val="24"/>
-          <w:szCs w:val="24"/>
-        </w:rPr>
-        <w:t>Tkinter</w:t>
-      </w:r>
-      <w:proofErr w:type="spellEnd"/>
-      <w:r>
-        <w:rPr>
-          <w:rFonts w:ascii="Arial" w:hAnsi="Arial" w:cs="Arial"/>
-          <w:sz w:val="24"/>
-          <w:szCs w:val="24"/>
-        </w:rPr>
-        <w:t>: Proporciona una forma interactiva para que el usuario ingrese una expresión matemática y reciba retroalimentación visual sobre su validez.</w:t>
+        <w:t>Interfaz gráfica (GUI) con Tkinter: Proporciona una forma interactiva para que el usuario ingrese una expresión matemática y reciba retroalimentación visual sobre su validez.</w:t>
       </w:r>
     </w:p>
     <w:p>
@@ -509,30 +422,13 @@
           <w:sz w:val="24"/>
           <w:szCs w:val="24"/>
         </w:rPr>
-        <w:t xml:space="preserve">El objetivo de este proyecto es detectar errores de sintaxis en expresiones aritméticas y proporcionar retroalimentación clara al usuario. Además, esta implementación permite reforzar conceptos clave en el diseño de compiladores, como la </w:t>
-      </w:r>
-      <w:proofErr w:type="spellStart"/>
-      <w:r>
-        <w:rPr>
-          <w:rFonts w:ascii="Arial" w:hAnsi="Arial" w:cs="Arial"/>
-          <w:sz w:val="24"/>
-          <w:szCs w:val="24"/>
-        </w:rPr>
-        <w:t>tokenización</w:t>
-      </w:r>
-      <w:proofErr w:type="spellEnd"/>
-      <w:r>
-        <w:rPr>
-          <w:rFonts w:ascii="Arial" w:hAnsi="Arial" w:cs="Arial"/>
-          <w:sz w:val="24"/>
-          <w:szCs w:val="24"/>
-        </w:rPr>
-        <w:t>, las reglas gramaticales y el análisis sintáctico recursivo.</w:t>
+        <w:t>El objetivo de este proyecto es detectar errores de sintaxis en expresiones aritméticas y proporcionar retroalimentación clara al usuario. Además, esta implementación permite reforzar conceptos clave en el diseño de compiladores, como la tokenización, las reglas gramaticales y el análisis sintáctico recursivo.</w:t>
       </w:r>
     </w:p>
     <w:p>
       <w:pPr>
         <w:pStyle w:val="Ttulo1"/>
+        <w:jc w:val="both"/>
         <w:rPr>
           <w:rFonts w:eastAsia="Arial"/>
         </w:rPr>
@@ -554,6 +450,7 @@
           <w:ilvl w:val="0"/>
           <w:numId w:val="60"/>
         </w:numPr>
+        <w:jc w:val="both"/>
         <w:rPr>
           <w:rFonts w:ascii="Arial" w:hAnsi="Arial" w:cs="Arial"/>
           <w:sz w:val="24"/>
@@ -576,6 +473,7 @@
           <w:ilvl w:val="1"/>
           <w:numId w:val="60"/>
         </w:numPr>
+        <w:jc w:val="both"/>
         <w:rPr>
           <w:rFonts w:ascii="Arial" w:hAnsi="Arial" w:cs="Arial"/>
           <w:sz w:val="24"/>
@@ -598,29 +496,20 @@
           <w:ilvl w:val="2"/>
           <w:numId w:val="60"/>
         </w:numPr>
-        <w:rPr>
-          <w:rFonts w:ascii="Arial" w:hAnsi="Arial" w:cs="Arial"/>
-          <w:sz w:val="24"/>
-          <w:szCs w:val="24"/>
-        </w:rPr>
-      </w:pPr>
-      <w:proofErr w:type="spellStart"/>
+        <w:jc w:val="both"/>
+        <w:rPr>
+          <w:rFonts w:ascii="Arial" w:hAnsi="Arial" w:cs="Arial"/>
+          <w:sz w:val="24"/>
+          <w:szCs w:val="24"/>
+        </w:rPr>
+      </w:pPr>
       <w:r>
         <w:rPr>
           <w:rFonts w:ascii="Arial" w:hAnsi="Arial" w:cs="Arial"/>
           <w:sz w:val="24"/>
           <w:szCs w:val="24"/>
         </w:rPr>
-        <w:t>Lexer</w:t>
-      </w:r>
-      <w:proofErr w:type="spellEnd"/>
-      <w:r>
-        <w:rPr>
-          <w:rFonts w:ascii="Arial" w:hAnsi="Arial" w:cs="Arial"/>
-          <w:sz w:val="24"/>
-          <w:szCs w:val="24"/>
-        </w:rPr>
-        <w:t xml:space="preserve"> (Análisis Léxico): Convierte la expresión ingresada por el usuario en una lista de tokens.</w:t>
+        <w:t>Lexer (Análisis Léxico): Convierte la expresión ingresada por el usuario en una lista de tokens.</w:t>
       </w:r>
     </w:p>
     <w:p>
@@ -630,29 +519,20 @@
           <w:ilvl w:val="2"/>
           <w:numId w:val="60"/>
         </w:numPr>
-        <w:rPr>
-          <w:rFonts w:ascii="Arial" w:hAnsi="Arial" w:cs="Arial"/>
-          <w:sz w:val="24"/>
-          <w:szCs w:val="24"/>
-        </w:rPr>
-      </w:pPr>
-      <w:proofErr w:type="spellStart"/>
+        <w:jc w:val="both"/>
+        <w:rPr>
+          <w:rFonts w:ascii="Arial" w:hAnsi="Arial" w:cs="Arial"/>
+          <w:sz w:val="24"/>
+          <w:szCs w:val="24"/>
+        </w:rPr>
+      </w:pPr>
       <w:r>
         <w:rPr>
           <w:rFonts w:ascii="Arial" w:hAnsi="Arial" w:cs="Arial"/>
           <w:sz w:val="24"/>
           <w:szCs w:val="24"/>
         </w:rPr>
-        <w:t>Parser</w:t>
-      </w:r>
-      <w:proofErr w:type="spellEnd"/>
-      <w:r>
-        <w:rPr>
-          <w:rFonts w:ascii="Arial" w:hAnsi="Arial" w:cs="Arial"/>
-          <w:sz w:val="24"/>
-          <w:szCs w:val="24"/>
-        </w:rPr>
-        <w:t xml:space="preserve"> (Análisis Sintáctico): Verifica que la secuencia de tokens cumpla con la gramática de expresiones aritméticas.</w:t>
+        <w:t>Parser (Análisis Sintáctico): Verifica que la secuencia de tokens cumpla con la gramática de expresiones aritméticas.</w:t>
       </w:r>
     </w:p>
     <w:p>
@@ -662,6 +542,7 @@
           <w:ilvl w:val="2"/>
           <w:numId w:val="60"/>
         </w:numPr>
+        <w:jc w:val="both"/>
         <w:rPr>
           <w:rFonts w:ascii="Arial" w:hAnsi="Arial" w:cs="Arial"/>
           <w:sz w:val="24"/>
@@ -674,25 +555,7 @@
           <w:sz w:val="24"/>
           <w:szCs w:val="24"/>
         </w:rPr>
-        <w:t>Interfaz Gráfica (</w:t>
-      </w:r>
-      <w:proofErr w:type="spellStart"/>
-      <w:r>
-        <w:rPr>
-          <w:rFonts w:ascii="Arial" w:hAnsi="Arial" w:cs="Arial"/>
-          <w:sz w:val="24"/>
-          <w:szCs w:val="24"/>
-        </w:rPr>
-        <w:t>Tkinter</w:t>
-      </w:r>
-      <w:proofErr w:type="spellEnd"/>
-      <w:r>
-        <w:rPr>
-          <w:rFonts w:ascii="Arial" w:hAnsi="Arial" w:cs="Arial"/>
-          <w:sz w:val="24"/>
-          <w:szCs w:val="24"/>
-        </w:rPr>
-        <w:t>): Permite la interacción con el usuario de manera visual.</w:t>
+        <w:t>Interfaz Gráfica (Tkinter): Permite la interacción con el usuario de manera visual.</w:t>
       </w:r>
     </w:p>
     <w:p>
@@ -702,6 +565,7 @@
           <w:ilvl w:val="1"/>
           <w:numId w:val="60"/>
         </w:numPr>
+        <w:jc w:val="both"/>
         <w:rPr>
           <w:rFonts w:ascii="Arial" w:hAnsi="Arial" w:cs="Arial"/>
           <w:sz w:val="24"/>
@@ -714,25 +578,7 @@
           <w:sz w:val="24"/>
           <w:szCs w:val="24"/>
         </w:rPr>
-        <w:t>Análisis Léxico (</w:t>
-      </w:r>
-      <w:proofErr w:type="spellStart"/>
-      <w:r>
-        <w:rPr>
-          <w:rFonts w:ascii="Arial" w:hAnsi="Arial" w:cs="Arial"/>
-          <w:sz w:val="24"/>
-          <w:szCs w:val="24"/>
-        </w:rPr>
-        <w:t>Lexer</w:t>
-      </w:r>
-      <w:proofErr w:type="spellEnd"/>
-      <w:r>
-        <w:rPr>
-          <w:rFonts w:ascii="Arial" w:hAnsi="Arial" w:cs="Arial"/>
-          <w:sz w:val="24"/>
-          <w:szCs w:val="24"/>
-        </w:rPr>
-        <w:t>)</w:t>
+        <w:t>Análisis Léxico (Lexer)</w:t>
       </w:r>
     </w:p>
     <w:p>
@@ -742,6 +588,7 @@
           <w:ilvl w:val="2"/>
           <w:numId w:val="60"/>
         </w:numPr>
+        <w:jc w:val="both"/>
         <w:rPr>
           <w:rFonts w:ascii="Arial" w:hAnsi="Arial" w:cs="Arial"/>
           <w:sz w:val="24"/>
@@ -754,25 +601,7 @@
           <w:sz w:val="24"/>
           <w:szCs w:val="24"/>
         </w:rPr>
-        <w:t xml:space="preserve">El </w:t>
-      </w:r>
-      <w:proofErr w:type="spellStart"/>
-      <w:r>
-        <w:rPr>
-          <w:rFonts w:ascii="Arial" w:hAnsi="Arial" w:cs="Arial"/>
-          <w:sz w:val="24"/>
-          <w:szCs w:val="24"/>
-        </w:rPr>
-        <w:t>lexer</w:t>
-      </w:r>
-      <w:proofErr w:type="spellEnd"/>
-      <w:r>
-        <w:rPr>
-          <w:rFonts w:ascii="Arial" w:hAnsi="Arial" w:cs="Arial"/>
-          <w:sz w:val="24"/>
-          <w:szCs w:val="24"/>
-        </w:rPr>
-        <w:t xml:space="preserve"> se encarga de escanear la cadena de entrada y convertirla en una lista de tokens. Para esto, se utilizan expresiones regulares que identifican los siguientes elementos:</w:t>
+        <w:t>El lexer se encarga de escanear la cadena de entrada y convertirla en una lista de tokens. Para esto, se utilizan expresiones regulares que identifican los siguientes elementos:</w:t>
       </w:r>
     </w:p>
     <w:p>
@@ -782,6 +611,7 @@
           <w:ilvl w:val="3"/>
           <w:numId w:val="60"/>
         </w:numPr>
+        <w:jc w:val="both"/>
         <w:rPr>
           <w:rFonts w:ascii="Arial" w:hAnsi="Arial" w:cs="Arial"/>
           <w:sz w:val="24"/>
@@ -804,6 +634,7 @@
           <w:ilvl w:val="3"/>
           <w:numId w:val="60"/>
         </w:numPr>
+        <w:jc w:val="both"/>
         <w:rPr>
           <w:rFonts w:ascii="Arial" w:hAnsi="Arial" w:cs="Arial"/>
           <w:sz w:val="24"/>
@@ -826,6 +657,7 @@
           <w:ilvl w:val="3"/>
           <w:numId w:val="60"/>
         </w:numPr>
+        <w:jc w:val="both"/>
         <w:rPr>
           <w:rFonts w:ascii="Arial" w:hAnsi="Arial" w:cs="Arial"/>
           <w:sz w:val="24"/>
@@ -848,6 +680,7 @@
           <w:ilvl w:val="3"/>
           <w:numId w:val="60"/>
         </w:numPr>
+        <w:jc w:val="both"/>
         <w:rPr>
           <w:rFonts w:ascii="Arial" w:hAnsi="Arial" w:cs="Arial"/>
           <w:sz w:val="24"/>
@@ -870,6 +703,7 @@
           <w:ilvl w:val="3"/>
           <w:numId w:val="60"/>
         </w:numPr>
+        <w:jc w:val="both"/>
         <w:rPr>
           <w:rFonts w:ascii="Arial" w:hAnsi="Arial" w:cs="Arial"/>
           <w:sz w:val="24"/>
@@ -892,6 +726,7 @@
           <w:ilvl w:val="3"/>
           <w:numId w:val="60"/>
         </w:numPr>
+        <w:jc w:val="both"/>
         <w:rPr>
           <w:rFonts w:ascii="Arial" w:hAnsi="Arial" w:cs="Arial"/>
           <w:sz w:val="24"/>
@@ -941,43 +776,7 @@
           <w:sz w:val="24"/>
           <w:szCs w:val="24"/>
         </w:rPr>
-        <w:t xml:space="preserve">2.1 </w:t>
-      </w:r>
-      <w:proofErr w:type="spellStart"/>
-      <w:r>
-        <w:rPr>
-          <w:rFonts w:ascii="Arial" w:hAnsi="Arial" w:cs="Arial"/>
-          <w:sz w:val="24"/>
-          <w:szCs w:val="24"/>
-        </w:rPr>
-        <w:t>Tokenización</w:t>
-      </w:r>
-      <w:proofErr w:type="spellEnd"/>
-      <w:r>
-        <w:rPr>
-          <w:rFonts w:ascii="Arial" w:hAnsi="Arial" w:cs="Arial"/>
-          <w:sz w:val="24"/>
-          <w:szCs w:val="24"/>
-        </w:rPr>
-        <w:t xml:space="preserve"> (</w:t>
-      </w:r>
-      <w:proofErr w:type="spellStart"/>
-      <w:r>
-        <w:rPr>
-          <w:rFonts w:ascii="Arial" w:hAnsi="Arial" w:cs="Arial"/>
-          <w:sz w:val="24"/>
-          <w:szCs w:val="24"/>
-        </w:rPr>
-        <w:t>Lexer</w:t>
-      </w:r>
-      <w:proofErr w:type="spellEnd"/>
-      <w:r>
-        <w:rPr>
-          <w:rFonts w:ascii="Arial" w:hAnsi="Arial" w:cs="Arial"/>
-          <w:sz w:val="24"/>
-          <w:szCs w:val="24"/>
-        </w:rPr>
-        <w:t>)</w:t>
+        <w:t>2.1 Tokenización (Lexer)</w:t>
       </w:r>
     </w:p>
     <w:p>
@@ -1103,25 +902,7 @@
           <w:sz w:val="24"/>
           <w:szCs w:val="24"/>
         </w:rPr>
-        <w:t xml:space="preserve">El resultado de la </w:t>
-      </w:r>
-      <w:proofErr w:type="spellStart"/>
-      <w:r>
-        <w:rPr>
-          <w:rFonts w:ascii="Arial" w:hAnsi="Arial" w:cs="Arial"/>
-          <w:sz w:val="24"/>
-          <w:szCs w:val="24"/>
-        </w:rPr>
-        <w:t>tokenización</w:t>
-      </w:r>
-      <w:proofErr w:type="spellEnd"/>
-      <w:r>
-        <w:rPr>
-          <w:rFonts w:ascii="Arial" w:hAnsi="Arial" w:cs="Arial"/>
-          <w:sz w:val="24"/>
-          <w:szCs w:val="24"/>
-        </w:rPr>
-        <w:t xml:space="preserve"> es una lista de objetos Token, cada uno con un tipo (y valor en caso de números). Se agrega un token especial ($) para marcar el final de la entrada.</w:t>
+        <w:t>El resultado de la tokenización es una lista de objetos Token, cada uno con un tipo (y valor en caso de números). Se agrega un token especial ($) para marcar el final de la entrada.</w:t>
       </w:r>
     </w:p>
     <w:p>
@@ -1139,25 +920,7 @@
           <w:sz w:val="24"/>
           <w:szCs w:val="24"/>
         </w:rPr>
-        <w:t>2.2 Análisis Sintáctico (</w:t>
-      </w:r>
-      <w:proofErr w:type="spellStart"/>
-      <w:r>
-        <w:rPr>
-          <w:rFonts w:ascii="Arial" w:hAnsi="Arial" w:cs="Arial"/>
-          <w:sz w:val="24"/>
-          <w:szCs w:val="24"/>
-        </w:rPr>
-        <w:t>Parser</w:t>
-      </w:r>
-      <w:proofErr w:type="spellEnd"/>
-      <w:r>
-        <w:rPr>
-          <w:rFonts w:ascii="Arial" w:hAnsi="Arial" w:cs="Arial"/>
-          <w:sz w:val="24"/>
-          <w:szCs w:val="24"/>
-        </w:rPr>
-        <w:t>)</w:t>
+        <w:t>2.2 Análisis Sintáctico (Parser)</w:t>
       </w:r>
     </w:p>
     <w:p>
@@ -1175,61 +938,7 @@
           <w:sz w:val="24"/>
           <w:szCs w:val="24"/>
         </w:rPr>
-        <w:t xml:space="preserve">Se implementa un </w:t>
-      </w:r>
-      <w:proofErr w:type="spellStart"/>
-      <w:r>
-        <w:rPr>
-          <w:rFonts w:ascii="Arial" w:hAnsi="Arial" w:cs="Arial"/>
-          <w:sz w:val="24"/>
-          <w:szCs w:val="24"/>
-        </w:rPr>
-        <w:t>parser</w:t>
-      </w:r>
-      <w:proofErr w:type="spellEnd"/>
-      <w:r>
-        <w:rPr>
-          <w:rFonts w:ascii="Arial" w:hAnsi="Arial" w:cs="Arial"/>
-          <w:sz w:val="24"/>
-          <w:szCs w:val="24"/>
-        </w:rPr>
-        <w:t xml:space="preserve"> basado en la técnica de recursive </w:t>
-      </w:r>
-      <w:proofErr w:type="spellStart"/>
-      <w:r>
-        <w:rPr>
-          <w:rFonts w:ascii="Arial" w:hAnsi="Arial" w:cs="Arial"/>
-          <w:sz w:val="24"/>
-          <w:szCs w:val="24"/>
-        </w:rPr>
-        <w:t>descent</w:t>
-      </w:r>
-      <w:proofErr w:type="spellEnd"/>
-      <w:r>
-        <w:rPr>
-          <w:rFonts w:ascii="Arial" w:hAnsi="Arial" w:cs="Arial"/>
-          <w:sz w:val="24"/>
-          <w:szCs w:val="24"/>
-        </w:rPr>
-        <w:t xml:space="preserve">, en la que cada regla de la gramática se traduce a un método en la clase </w:t>
-      </w:r>
-      <w:proofErr w:type="spellStart"/>
-      <w:r>
-        <w:rPr>
-          <w:rFonts w:ascii="Arial" w:hAnsi="Arial" w:cs="Arial"/>
-          <w:sz w:val="24"/>
-          <w:szCs w:val="24"/>
-        </w:rPr>
-        <w:t>Parser</w:t>
-      </w:r>
-      <w:proofErr w:type="spellEnd"/>
-      <w:r>
-        <w:rPr>
-          <w:rFonts w:ascii="Arial" w:hAnsi="Arial" w:cs="Arial"/>
-          <w:sz w:val="24"/>
-          <w:szCs w:val="24"/>
-        </w:rPr>
-        <w:t>. La estructura es la siguiente:</w:t>
+        <w:t>Se implementa un parser basado en la técnica de recursive descent, en la que cada regla de la gramática se traduce a un método en la clase Parser. La estructura es la siguiente:</w:t>
       </w:r>
     </w:p>
     <w:p>
@@ -1337,25 +1046,7 @@
           <w:sz w:val="24"/>
           <w:szCs w:val="24"/>
         </w:rPr>
-        <w:t xml:space="preserve">El método </w:t>
-      </w:r>
-      <w:proofErr w:type="spellStart"/>
-      <w:r>
-        <w:rPr>
-          <w:rFonts w:ascii="Arial" w:hAnsi="Arial" w:cs="Arial"/>
-          <w:sz w:val="24"/>
-          <w:szCs w:val="24"/>
-        </w:rPr>
-        <w:t>eat</w:t>
-      </w:r>
-      <w:proofErr w:type="spellEnd"/>
-      <w:r>
-        <w:rPr>
-          <w:rFonts w:ascii="Arial" w:hAnsi="Arial" w:cs="Arial"/>
-          <w:sz w:val="24"/>
-          <w:szCs w:val="24"/>
-        </w:rPr>
-        <w:t>() se encarga de verificar y consumir el token esperado. Si el token actual no coincide con lo esperado, se lanza un error de sintaxis.</w:t>
+        <w:t>El método eat() se encarga de verificar y consumir el token esperado. Si el token actual no coincide con lo esperado, se lanza un error de sintaxis.</w:t>
       </w:r>
     </w:p>
     <w:p>
@@ -1373,53 +1064,7 @@
           <w:sz w:val="24"/>
           <w:szCs w:val="24"/>
         </w:rPr>
-        <w:t xml:space="preserve">2.3 Interfaz Gráfica con </w:t>
-      </w:r>
-      <w:proofErr w:type="spellStart"/>
-      <w:r>
-        <w:rPr>
-          <w:rFonts w:ascii="Arial" w:hAnsi="Arial" w:cs="Arial"/>
-          <w:sz w:val="24"/>
-          <w:szCs w:val="24"/>
-        </w:rPr>
-        <w:t>Tkinter</w:t>
-      </w:r>
-      <w:proofErr w:type="spellEnd"/>
-    </w:p>
-    <w:p>
-      <w:pPr>
-        <w:jc w:val="both"/>
-        <w:rPr>
-          <w:rFonts w:ascii="Arial" w:hAnsi="Arial" w:cs="Arial"/>
-          <w:sz w:val="24"/>
-          <w:szCs w:val="24"/>
-        </w:rPr>
-      </w:pPr>
-      <w:r>
-        <w:rPr>
-          <w:rFonts w:ascii="Arial" w:hAnsi="Arial" w:cs="Arial"/>
-          <w:sz w:val="24"/>
-          <w:szCs w:val="24"/>
-        </w:rPr>
-        <w:t xml:space="preserve">Para una interacción amigable con el usuario, se utiliza </w:t>
-      </w:r>
-      <w:proofErr w:type="spellStart"/>
-      <w:r>
-        <w:rPr>
-          <w:rFonts w:ascii="Arial" w:hAnsi="Arial" w:cs="Arial"/>
-          <w:sz w:val="24"/>
-          <w:szCs w:val="24"/>
-        </w:rPr>
-        <w:t>Tkinter</w:t>
-      </w:r>
-      <w:proofErr w:type="spellEnd"/>
-      <w:r>
-        <w:rPr>
-          <w:rFonts w:ascii="Arial" w:hAnsi="Arial" w:cs="Arial"/>
-          <w:sz w:val="24"/>
-          <w:szCs w:val="24"/>
-        </w:rPr>
-        <w:t>. La interfaz consta de:</w:t>
+        <w:t>2.3 Interfaz Gráfica con Tkinter</w:t>
       </w:r>
     </w:p>
     <w:p>
@@ -1437,25 +1082,7 @@
           <w:sz w:val="24"/>
           <w:szCs w:val="24"/>
         </w:rPr>
-        <w:t xml:space="preserve">Un </w:t>
-      </w:r>
-      <w:proofErr w:type="spellStart"/>
-      <w:r>
-        <w:rPr>
-          <w:rFonts w:ascii="Arial" w:hAnsi="Arial" w:cs="Arial"/>
-          <w:sz w:val="24"/>
-          <w:szCs w:val="24"/>
-        </w:rPr>
-        <w:t>Entry</w:t>
-      </w:r>
-      <w:proofErr w:type="spellEnd"/>
-      <w:r>
-        <w:rPr>
-          <w:rFonts w:ascii="Arial" w:hAnsi="Arial" w:cs="Arial"/>
-          <w:sz w:val="24"/>
-          <w:szCs w:val="24"/>
-        </w:rPr>
-        <w:t xml:space="preserve"> para que el usuario ingrese la expresión.</w:t>
+        <w:t>Para una interacción amigable con el usuario, se utiliza Tkinter. La interfaz consta de:</w:t>
       </w:r>
     </w:p>
     <w:p>
@@ -1473,43 +1100,7 @@
           <w:sz w:val="24"/>
           <w:szCs w:val="24"/>
         </w:rPr>
-        <w:t xml:space="preserve">Un </w:t>
-      </w:r>
-      <w:proofErr w:type="spellStart"/>
-      <w:r>
-        <w:rPr>
-          <w:rFonts w:ascii="Arial" w:hAnsi="Arial" w:cs="Arial"/>
-          <w:sz w:val="24"/>
-          <w:szCs w:val="24"/>
-        </w:rPr>
-        <w:t>Button</w:t>
-      </w:r>
-      <w:proofErr w:type="spellEnd"/>
-      <w:r>
-        <w:rPr>
-          <w:rFonts w:ascii="Arial" w:hAnsi="Arial" w:cs="Arial"/>
-          <w:sz w:val="24"/>
-          <w:szCs w:val="24"/>
-        </w:rPr>
-        <w:t xml:space="preserve"> que, al ser presionado, invoca la función </w:t>
-      </w:r>
-      <w:proofErr w:type="spellStart"/>
-      <w:r>
-        <w:rPr>
-          <w:rFonts w:ascii="Arial" w:hAnsi="Arial" w:cs="Arial"/>
-          <w:sz w:val="24"/>
-          <w:szCs w:val="24"/>
-        </w:rPr>
-        <w:t>parse_input</w:t>
-      </w:r>
-      <w:proofErr w:type="spellEnd"/>
-      <w:r>
-        <w:rPr>
-          <w:rFonts w:ascii="Arial" w:hAnsi="Arial" w:cs="Arial"/>
-          <w:sz w:val="24"/>
-          <w:szCs w:val="24"/>
-        </w:rPr>
-        <w:t>().</w:t>
+        <w:t>Un Entry para que el usuario ingrese la expresión.</w:t>
       </w:r>
     </w:p>
     <w:p>
@@ -1527,25 +1118,7 @@
           <w:sz w:val="24"/>
           <w:szCs w:val="24"/>
         </w:rPr>
-        <w:t xml:space="preserve">Un </w:t>
-      </w:r>
-      <w:proofErr w:type="spellStart"/>
-      <w:r>
-        <w:rPr>
-          <w:rFonts w:ascii="Arial" w:hAnsi="Arial" w:cs="Arial"/>
-          <w:sz w:val="24"/>
-          <w:szCs w:val="24"/>
-        </w:rPr>
-        <w:t>Label</w:t>
-      </w:r>
-      <w:proofErr w:type="spellEnd"/>
-      <w:r>
-        <w:rPr>
-          <w:rFonts w:ascii="Arial" w:hAnsi="Arial" w:cs="Arial"/>
-          <w:sz w:val="24"/>
-          <w:szCs w:val="24"/>
-        </w:rPr>
-        <w:t xml:space="preserve"> para mostrar el resultado de la validación (expresión válida o mensaje de error).</w:t>
+        <w:t>Un Button que, al ser presionado, invoca la función parse_input().</w:t>
       </w:r>
     </w:p>
     <w:p>
@@ -1563,87 +1136,444 @@
           <w:sz w:val="24"/>
           <w:szCs w:val="24"/>
         </w:rPr>
-        <w:lastRenderedPageBreak/>
-        <w:t xml:space="preserve">La función </w:t>
-      </w:r>
-      <w:proofErr w:type="spellStart"/>
-      <w:r>
-        <w:rPr>
-          <w:rFonts w:ascii="Arial" w:hAnsi="Arial" w:cs="Arial"/>
-          <w:sz w:val="24"/>
-          <w:szCs w:val="24"/>
-        </w:rPr>
-        <w:t>parse_input</w:t>
-      </w:r>
-      <w:proofErr w:type="spellEnd"/>
-      <w:r>
-        <w:rPr>
-          <w:rFonts w:ascii="Arial" w:hAnsi="Arial" w:cs="Arial"/>
-          <w:sz w:val="24"/>
-          <w:szCs w:val="24"/>
-        </w:rPr>
-        <w:t xml:space="preserve">() obtiene la cadena ingresada, la envía al </w:t>
-      </w:r>
-      <w:proofErr w:type="spellStart"/>
-      <w:r>
-        <w:rPr>
-          <w:rFonts w:ascii="Arial" w:hAnsi="Arial" w:cs="Arial"/>
-          <w:sz w:val="24"/>
-          <w:szCs w:val="24"/>
-        </w:rPr>
-        <w:t>lexer</w:t>
-      </w:r>
-      <w:proofErr w:type="spellEnd"/>
-      <w:r>
-        <w:rPr>
-          <w:rFonts w:ascii="Arial" w:hAnsi="Arial" w:cs="Arial"/>
-          <w:sz w:val="24"/>
-          <w:szCs w:val="24"/>
-        </w:rPr>
-        <w:t xml:space="preserve">, luego al </w:t>
-      </w:r>
-      <w:proofErr w:type="spellStart"/>
-      <w:r>
-        <w:rPr>
-          <w:rFonts w:ascii="Arial" w:hAnsi="Arial" w:cs="Arial"/>
-          <w:sz w:val="24"/>
-          <w:szCs w:val="24"/>
-        </w:rPr>
-        <w:t>parser</w:t>
-      </w:r>
-      <w:proofErr w:type="spellEnd"/>
-      <w:r>
-        <w:rPr>
-          <w:rFonts w:ascii="Arial" w:hAnsi="Arial" w:cs="Arial"/>
-          <w:sz w:val="24"/>
-          <w:szCs w:val="24"/>
-        </w:rPr>
-        <w:t xml:space="preserve"> y finalmente actualiza el </w:t>
-      </w:r>
-      <w:proofErr w:type="spellStart"/>
-      <w:r>
-        <w:rPr>
-          <w:rFonts w:ascii="Arial" w:hAnsi="Arial" w:cs="Arial"/>
-          <w:sz w:val="24"/>
-          <w:szCs w:val="24"/>
-        </w:rPr>
-        <w:t>Label</w:t>
-      </w:r>
-      <w:proofErr w:type="spellEnd"/>
-      <w:r>
-        <w:rPr>
-          <w:rFonts w:ascii="Arial" w:hAnsi="Arial" w:cs="Arial"/>
-          <w:sz w:val="24"/>
-          <w:szCs w:val="24"/>
-        </w:rPr>
-        <w:t xml:space="preserve"> con el resultado.</w:t>
+        <w:t>Un Label para mostrar el resultado de la validación (expresión válida o mensaje de error).</w:t>
       </w:r>
     </w:p>
     <w:p>
       <w:pPr>
+        <w:jc w:val="both"/>
+        <w:rPr>
+          <w:rFonts w:ascii="Arial" w:hAnsi="Arial" w:cs="Arial"/>
+          <w:sz w:val="24"/>
+          <w:szCs w:val="24"/>
+        </w:rPr>
+      </w:pPr>
+      <w:r>
+        <w:rPr>
+          <w:rFonts w:ascii="Arial" w:hAnsi="Arial" w:cs="Arial"/>
+          <w:sz w:val="24"/>
+          <w:szCs w:val="24"/>
+        </w:rPr>
+        <w:lastRenderedPageBreak/>
+        <w:t>La función parse_input() obtiene la cadena ingresada, la envía al lexer, luego al parser y finalmente actualiza el Label con el resultado.</w:t>
+      </w:r>
+    </w:p>
+    <w:p>
+      <w:pPr>
+        <w:jc w:val="both"/>
+        <w:rPr>
+          <w:rFonts w:ascii="Arial" w:hAnsi="Arial" w:cs="Arial"/>
+          <w:sz w:val="24"/>
+          <w:szCs w:val="24"/>
+        </w:rPr>
+      </w:pPr>
+      <w:r>
+        <w:rPr>
+          <w:rFonts w:ascii="Arial" w:hAnsi="Arial" w:cs="Arial"/>
+          <w:sz w:val="24"/>
+          <w:szCs w:val="24"/>
+        </w:rPr>
+        <w:t>El código se organiza de la siguiente manera:</w:t>
+      </w:r>
+    </w:p>
+    <w:p>
+      <w:pPr>
+        <w:jc w:val="both"/>
+        <w:rPr>
+          <w:rFonts w:ascii="Arial" w:hAnsi="Arial" w:cs="Arial"/>
+          <w:sz w:val="24"/>
+          <w:szCs w:val="24"/>
+        </w:rPr>
+      </w:pPr>
+      <w:r>
+        <w:rPr>
+          <w:rFonts w:ascii="Arial" w:hAnsi="Arial" w:cs="Arial"/>
+          <w:sz w:val="24"/>
+          <w:szCs w:val="24"/>
+        </w:rPr>
+        <w:t>Definición de la clase Token:</w:t>
+      </w:r>
+    </w:p>
+    <w:p>
+      <w:pPr>
+        <w:jc w:val="both"/>
+        <w:rPr>
+          <w:rFonts w:ascii="Arial" w:hAnsi="Arial" w:cs="Arial"/>
+          <w:sz w:val="24"/>
+          <w:szCs w:val="24"/>
+        </w:rPr>
+      </w:pPr>
+      <w:r>
+        <w:rPr>
+          <w:rFonts w:ascii="Arial" w:hAnsi="Arial" w:cs="Arial"/>
+          <w:sz w:val="24"/>
+          <w:szCs w:val="24"/>
+        </w:rPr>
+        <w:t>Permite almacenar y representar cada token con su tipo y, en el caso de números, su valor.</w:t>
+      </w:r>
+    </w:p>
+    <w:p>
+      <w:pPr>
+        <w:jc w:val="both"/>
+        <w:rPr>
+          <w:rFonts w:ascii="Arial" w:hAnsi="Arial" w:cs="Arial"/>
+          <w:sz w:val="24"/>
+          <w:szCs w:val="24"/>
+        </w:rPr>
+      </w:pPr>
+      <w:r>
+        <w:rPr>
+          <w:rFonts w:ascii="Arial" w:hAnsi="Arial" w:cs="Arial"/>
+          <w:sz w:val="24"/>
+          <w:szCs w:val="24"/>
+        </w:rPr>
+        <w:t>Función lexer(text):</w:t>
+      </w:r>
+    </w:p>
+    <w:p>
+      <w:pPr>
+        <w:jc w:val="both"/>
+        <w:rPr>
+          <w:rFonts w:ascii="Arial" w:hAnsi="Arial" w:cs="Arial"/>
+          <w:sz w:val="24"/>
+          <w:szCs w:val="24"/>
+        </w:rPr>
+      </w:pPr>
+      <w:r>
+        <w:rPr>
+          <w:rFonts w:ascii="Arial" w:hAnsi="Arial" w:cs="Arial"/>
+          <w:sz w:val="24"/>
+          <w:szCs w:val="24"/>
+        </w:rPr>
+        <w:t>Utiliza expresiones regulares para dividir la entrada en tokens. Se recorre la cadena, se identifican los diferentes tipos de tokens y se generan objetos Token. Al final se añade un token especial '$' para marcar el fin de la entrada.</w:t>
+      </w:r>
+    </w:p>
+    <w:p>
+      <w:pPr>
+        <w:jc w:val="both"/>
+        <w:rPr>
+          <w:rFonts w:ascii="Arial" w:hAnsi="Arial" w:cs="Arial"/>
+          <w:sz w:val="24"/>
+          <w:szCs w:val="24"/>
+        </w:rPr>
+      </w:pPr>
+      <w:r>
+        <w:rPr>
+          <w:rFonts w:ascii="Arial" w:hAnsi="Arial" w:cs="Arial"/>
+          <w:sz w:val="24"/>
+          <w:szCs w:val="24"/>
+        </w:rPr>
+        <w:t>Clase Parser:</w:t>
+      </w:r>
+    </w:p>
+    <w:p>
+      <w:pPr>
+        <w:jc w:val="both"/>
+        <w:rPr>
+          <w:rFonts w:ascii="Arial" w:hAnsi="Arial" w:cs="Arial"/>
+          <w:sz w:val="24"/>
+          <w:szCs w:val="24"/>
+        </w:rPr>
+      </w:pPr>
+      <w:r>
+        <w:rPr>
+          <w:rFonts w:ascii="Arial" w:hAnsi="Arial" w:cs="Arial"/>
+          <w:sz w:val="24"/>
+          <w:szCs w:val="24"/>
+        </w:rPr>
+        <w:t>Contiene métodos para cada no terminal de la gramática (E, E', T, T', F). Utiliza la técnica de recursive descent para consumir tokens y verificar que la expresión se ajusta a la gramática.</w:t>
+      </w:r>
+    </w:p>
+    <w:p>
+      <w:pPr>
+        <w:jc w:val="both"/>
+        <w:rPr>
+          <w:rFonts w:ascii="Arial" w:hAnsi="Arial" w:cs="Arial"/>
+          <w:sz w:val="24"/>
+          <w:szCs w:val="24"/>
+        </w:rPr>
+      </w:pPr>
+      <w:r>
+        <w:rPr>
+          <w:rFonts w:ascii="Arial" w:hAnsi="Arial" w:cs="Arial"/>
+          <w:sz w:val="24"/>
+          <w:szCs w:val="24"/>
+        </w:rPr>
+        <w:t>El método advance() actualiza el token actual.</w:t>
+      </w:r>
+    </w:p>
+    <w:p>
+      <w:pPr>
+        <w:jc w:val="both"/>
+        <w:rPr>
+          <w:rFonts w:ascii="Arial" w:hAnsi="Arial" w:cs="Arial"/>
+          <w:sz w:val="24"/>
+          <w:szCs w:val="24"/>
+        </w:rPr>
+      </w:pPr>
+      <w:r>
+        <w:rPr>
+          <w:rFonts w:ascii="Arial" w:hAnsi="Arial" w:cs="Arial"/>
+          <w:sz w:val="24"/>
+          <w:szCs w:val="24"/>
+        </w:rPr>
+        <w:t>El método eat() consume el token si coincide con lo esperado o lanza un error de sintaxis.</w:t>
+      </w:r>
+    </w:p>
+    <w:p>
+      <w:pPr>
+        <w:jc w:val="both"/>
+        <w:rPr>
+          <w:rFonts w:ascii="Arial" w:hAnsi="Arial" w:cs="Arial"/>
+          <w:sz w:val="24"/>
+          <w:szCs w:val="24"/>
+        </w:rPr>
+      </w:pPr>
+      <w:r>
+        <w:rPr>
+          <w:rFonts w:ascii="Arial" w:hAnsi="Arial" w:cs="Arial"/>
+          <w:sz w:val="24"/>
+          <w:szCs w:val="24"/>
+        </w:rPr>
+        <w:t>Los métodos correspondientes a las reglas gramaticales implementan la lógica de análisis.</w:t>
+      </w:r>
+    </w:p>
+    <w:p>
+      <w:pPr>
+        <w:jc w:val="both"/>
+        <w:rPr>
+          <w:rFonts w:ascii="Arial" w:hAnsi="Arial" w:cs="Arial"/>
+          <w:sz w:val="24"/>
+          <w:szCs w:val="24"/>
+        </w:rPr>
+      </w:pPr>
+      <w:r>
+        <w:rPr>
+          <w:rFonts w:ascii="Arial" w:hAnsi="Arial" w:cs="Arial"/>
+          <w:sz w:val="24"/>
+          <w:szCs w:val="24"/>
+        </w:rPr>
+        <w:t>Función parse_input():</w:t>
+      </w:r>
+    </w:p>
+    <w:p>
+      <w:pPr>
+        <w:jc w:val="both"/>
+        <w:rPr>
+          <w:rFonts w:ascii="Arial" w:hAnsi="Arial" w:cs="Arial"/>
+          <w:sz w:val="24"/>
+          <w:szCs w:val="24"/>
+        </w:rPr>
+      </w:pPr>
+      <w:r>
+        <w:rPr>
+          <w:rFonts w:ascii="Arial" w:hAnsi="Arial" w:cs="Arial"/>
+          <w:sz w:val="24"/>
+          <w:szCs w:val="24"/>
+        </w:rPr>
+        <w:t>Es llamada al presionar el botón de la interfaz. Lee la entrada, invoca al lexer y parser, y actualiza el resultado en la interfaz.</w:t>
+      </w:r>
+    </w:p>
+    <w:p>
+      <w:pPr>
+        <w:jc w:val="both"/>
+        <w:rPr>
+          <w:rFonts w:ascii="Arial" w:hAnsi="Arial" w:cs="Arial"/>
+          <w:sz w:val="24"/>
+          <w:szCs w:val="24"/>
+        </w:rPr>
+      </w:pPr>
+      <w:r>
+        <w:rPr>
+          <w:rFonts w:ascii="Arial" w:hAnsi="Arial" w:cs="Arial"/>
+          <w:sz w:val="24"/>
+          <w:szCs w:val="24"/>
+        </w:rPr>
+        <w:t>Configuración de la interfaz con Tkinter:</w:t>
+      </w:r>
+    </w:p>
+    <w:p>
+      <w:pPr>
+        <w:jc w:val="both"/>
+        <w:rPr>
+          <w:rFonts w:ascii="Arial" w:hAnsi="Arial" w:cs="Arial"/>
+          <w:sz w:val="24"/>
+          <w:szCs w:val="24"/>
+        </w:rPr>
+      </w:pPr>
+      <w:r>
+        <w:rPr>
+          <w:rFonts w:ascii="Arial" w:hAnsi="Arial" w:cs="Arial"/>
+          <w:sz w:val="24"/>
+          <w:szCs w:val="24"/>
+        </w:rPr>
+        <w:t>Se crea la ventana principal, se configuran los widgets (Entry, Button, Label) y se inicia el loop principal de la aplicación.</w:t>
+      </w:r>
+    </w:p>
+    <w:p>
+      <w:pPr>
+        <w:jc w:val="both"/>
+        <w:rPr>
+          <w:rFonts w:ascii="Arial" w:hAnsi="Arial" w:cs="Arial"/>
+          <w:sz w:val="24"/>
+          <w:szCs w:val="24"/>
+        </w:rPr>
+      </w:pPr>
+      <w:hyperlink r:id="rId8" w:history="1">
+        <w:r>
+          <w:rPr>
+            <w:rStyle w:val="Hipervnculo"/>
+            <w:rFonts w:ascii="Arial" w:hAnsi="Arial" w:cs="Arial"/>
+            <w:sz w:val="24"/>
+            <w:szCs w:val="24"/>
+          </w:rPr>
+          <w:t>https://github.com/ELJuanP/TRADUCTORES-DE-LENGUAJES-II/blob/main/Practica%201/main.py</w:t>
+        </w:r>
+      </w:hyperlink>
+    </w:p>
+    <w:p>
+      <w:pPr>
+        <w:jc w:val="both"/>
+        <w:rPr>
+          <w:rFonts w:ascii="Arial" w:hAnsi="Arial" w:cs="Arial"/>
+          <w:sz w:val="24"/>
+          <w:szCs w:val="24"/>
+        </w:rPr>
+      </w:pPr>
+      <w:r>
+        <w:rPr>
+          <w:rFonts w:ascii="Arial" w:hAnsi="Arial" w:cs="Arial"/>
+          <w:sz w:val="24"/>
+          <w:szCs w:val="24"/>
+        </w:rPr>
+        <w:drawing>
+          <wp:inline distT="0" distB="0" distL="0" distR="0" wp14:anchorId="1B79D576" wp14:editId="52570D89">
+            <wp:extent cx="2377440" cy="1696941"/>
+            <wp:effectExtent l="0" t="0" r="3810" b="0"/>
+            <wp:docPr id="325152319" name="Imagen 1" descr="Interfaz de usuario gráfica, Texto, Aplicación&#10;&#10;El contenido generado por IA puede ser incorrecto."/>
+            <wp:cNvGraphicFramePr>
+              <a:graphicFrameLocks xmlns:a="http://schemas.openxmlformats.org/drawingml/2006/main" noChangeAspect="1"/>
+            </wp:cNvGraphicFramePr>
+            <a:graphic xmlns:a="http://schemas.openxmlformats.org/drawingml/2006/main">
+              <a:graphicData uri="http://schemas.openxmlformats.org/drawingml/2006/picture">
+                <pic:pic xmlns:pic="http://schemas.openxmlformats.org/drawingml/2006/picture">
+                  <pic:nvPicPr>
+                    <pic:cNvPr id="325152319" name="Imagen 1" descr="Interfaz de usuario gráfica, Texto, Aplicación&#10;&#10;El contenido generado por IA puede ser incorrecto."/>
+                    <pic:cNvPicPr/>
+                  </pic:nvPicPr>
+                  <pic:blipFill>
+                    <a:blip r:embed="rId9"/>
+                    <a:stretch>
+                      <a:fillRect/>
+                    </a:stretch>
+                  </pic:blipFill>
+                  <pic:spPr>
+                    <a:xfrm>
+                      <a:off x="0" y="0"/>
+                      <a:ext cx="2383339" cy="1701152"/>
+                    </a:xfrm>
+                    <a:prstGeom prst="rect">
+                      <a:avLst/>
+                    </a:prstGeom>
+                  </pic:spPr>
+                </pic:pic>
+              </a:graphicData>
+            </a:graphic>
+          </wp:inline>
+        </w:drawing>
+      </w:r>
+      <w:r>
+        <w:rPr>
+          <w:rFonts w:ascii="Arial" w:hAnsi="Arial" w:cs="Arial"/>
+          <w:sz w:val="24"/>
+          <w:szCs w:val="24"/>
+        </w:rPr>
+        <w:drawing>
+          <wp:inline distT="0" distB="0" distL="0" distR="0" wp14:anchorId="177C7671" wp14:editId="1C263B06">
+            <wp:extent cx="2033247" cy="1528876"/>
+            <wp:effectExtent l="0" t="0" r="5715" b="0"/>
+            <wp:docPr id="884910469" name="Imagen 1" descr="Interfaz de usuario gráfica, Aplicación&#10;&#10;El contenido generado por IA puede ser incorrecto."/>
+            <wp:cNvGraphicFramePr>
+              <a:graphicFrameLocks xmlns:a="http://schemas.openxmlformats.org/drawingml/2006/main" noChangeAspect="1"/>
+            </wp:cNvGraphicFramePr>
+            <a:graphic xmlns:a="http://schemas.openxmlformats.org/drawingml/2006/main">
+              <a:graphicData uri="http://schemas.openxmlformats.org/drawingml/2006/picture">
+                <pic:pic xmlns:pic="http://schemas.openxmlformats.org/drawingml/2006/picture">
+                  <pic:nvPicPr>
+                    <pic:cNvPr id="884910469" name="Imagen 1" descr="Interfaz de usuario gráfica, Aplicación&#10;&#10;El contenido generado por IA puede ser incorrecto."/>
+                    <pic:cNvPicPr/>
+                  </pic:nvPicPr>
+                  <pic:blipFill>
+                    <a:blip r:embed="rId10"/>
+                    <a:stretch>
+                      <a:fillRect/>
+                    </a:stretch>
+                  </pic:blipFill>
+                  <pic:spPr>
+                    <a:xfrm>
+                      <a:off x="0" y="0"/>
+                      <a:ext cx="2043164" cy="1536333"/>
+                    </a:xfrm>
+                    <a:prstGeom prst="rect">
+                      <a:avLst/>
+                    </a:prstGeom>
+                  </pic:spPr>
+                </pic:pic>
+              </a:graphicData>
+            </a:graphic>
+          </wp:inline>
+        </w:drawing>
+      </w:r>
+      <w:r>
+        <w:rPr>
+          <w:rFonts w:ascii="Arial" w:hAnsi="Arial" w:cs="Arial"/>
+          <w:sz w:val="24"/>
+          <w:szCs w:val="24"/>
+        </w:rPr>
+        <w:drawing>
+          <wp:inline distT="0" distB="0" distL="0" distR="0" wp14:anchorId="3CA7E24D" wp14:editId="4BD73BBD">
+            <wp:extent cx="2415171" cy="1499616"/>
+            <wp:effectExtent l="0" t="0" r="4445" b="5715"/>
+            <wp:docPr id="1017528221" name="Imagen 1" descr="Interfaz de usuario gráfica, Aplicación&#10;&#10;El contenido generado por IA puede ser incorrecto."/>
+            <wp:cNvGraphicFramePr>
+              <a:graphicFrameLocks xmlns:a="http://schemas.openxmlformats.org/drawingml/2006/main" noChangeAspect="1"/>
+            </wp:cNvGraphicFramePr>
+            <a:graphic xmlns:a="http://schemas.openxmlformats.org/drawingml/2006/main">
+              <a:graphicData uri="http://schemas.openxmlformats.org/drawingml/2006/picture">
+                <pic:pic xmlns:pic="http://schemas.openxmlformats.org/drawingml/2006/picture">
+                  <pic:nvPicPr>
+                    <pic:cNvPr id="1017528221" name="Imagen 1" descr="Interfaz de usuario gráfica, Aplicación&#10;&#10;El contenido generado por IA puede ser incorrecto."/>
+                    <pic:cNvPicPr/>
+                  </pic:nvPicPr>
+                  <pic:blipFill>
+                    <a:blip r:embed="rId11"/>
+                    <a:stretch>
+                      <a:fillRect/>
+                    </a:stretch>
+                  </pic:blipFill>
+                  <pic:spPr>
+                    <a:xfrm>
+                      <a:off x="0" y="0"/>
+                      <a:ext cx="2421903" cy="1503796"/>
+                    </a:xfrm>
+                    <a:prstGeom prst="rect">
+                      <a:avLst/>
+                    </a:prstGeom>
+                  </pic:spPr>
+                </pic:pic>
+              </a:graphicData>
+            </a:graphic>
+          </wp:inline>
+        </w:drawing>
+      </w:r>
+    </w:p>
+    <w:p>
+      <w:pPr>
         <w:pStyle w:val="Ttulo1"/>
+        <w:jc w:val="both"/>
       </w:pPr>
       <w:r>
+        <w:lastRenderedPageBreak/>
         <w:t>C</w:t>
       </w:r>
       <w:r>
@@ -1668,61 +1598,7 @@
           <w:sz w:val="24"/>
           <w:szCs w:val="24"/>
         </w:rPr>
-        <w:t xml:space="preserve">Esta solución integra conceptos fundamentales de análisis léxico y sintáctico para la validación de expresiones aritméticas mediante un analizador predictivo en Python. La combinación de un </w:t>
-      </w:r>
-      <w:proofErr w:type="spellStart"/>
-      <w:r>
-        <w:rPr>
-          <w:rFonts w:ascii="Arial" w:hAnsi="Arial" w:cs="Arial"/>
-          <w:sz w:val="24"/>
-          <w:szCs w:val="24"/>
-        </w:rPr>
-        <w:t>lexer</w:t>
-      </w:r>
-      <w:proofErr w:type="spellEnd"/>
-      <w:r>
-        <w:rPr>
-          <w:rFonts w:ascii="Arial" w:hAnsi="Arial" w:cs="Arial"/>
-          <w:sz w:val="24"/>
-          <w:szCs w:val="24"/>
-        </w:rPr>
-        <w:t xml:space="preserve"> basado en expresiones regulares, un </w:t>
-      </w:r>
-      <w:proofErr w:type="spellStart"/>
-      <w:r>
-        <w:rPr>
-          <w:rFonts w:ascii="Arial" w:hAnsi="Arial" w:cs="Arial"/>
-          <w:sz w:val="24"/>
-          <w:szCs w:val="24"/>
-        </w:rPr>
-        <w:t>parser</w:t>
-      </w:r>
-      <w:proofErr w:type="spellEnd"/>
-      <w:r>
-        <w:rPr>
-          <w:rFonts w:ascii="Arial" w:hAnsi="Arial" w:cs="Arial"/>
-          <w:sz w:val="24"/>
-          <w:szCs w:val="24"/>
-        </w:rPr>
-        <w:t xml:space="preserve"> recursivo y una interfaz gráfica con </w:t>
-      </w:r>
-      <w:proofErr w:type="spellStart"/>
-      <w:r>
-        <w:rPr>
-          <w:rFonts w:ascii="Arial" w:hAnsi="Arial" w:cs="Arial"/>
-          <w:sz w:val="24"/>
-          <w:szCs w:val="24"/>
-        </w:rPr>
-        <w:t>Tkinter</w:t>
-      </w:r>
-      <w:proofErr w:type="spellEnd"/>
-      <w:r>
-        <w:rPr>
-          <w:rFonts w:ascii="Arial" w:hAnsi="Arial" w:cs="Arial"/>
-          <w:sz w:val="24"/>
-          <w:szCs w:val="24"/>
-        </w:rPr>
-        <w:t xml:space="preserve"> permite:</w:t>
+        <w:t>Esta solución integra conceptos fundamentales de análisis léxico y sintáctico para la validación de expresiones aritméticas mediante un analizador predictivo en Python. La combinación de un lexer basado en expresiones regulares, un parser recursivo y una interfaz gráfica con Tkinter permite:</w:t>
       </w:r>
     </w:p>
     <w:p>
@@ -1809,58 +1685,20 @@
           <w:sz w:val="24"/>
           <w:szCs w:val="24"/>
         </w:rPr>
-        <w:t>El enfoque modular y la separación de responsabilidades (</w:t>
+        <w:t>El enfoque modular y la separación de responsabilidades (tokenización, análisis y presentación) facilitan la comprensión, el mantenimiento y la posible extensión de la aplicación para soportar gramáticas más complejas o funcionalidades adicionales</w:t>
       </w:r>
-      <w:proofErr w:type="spellStart"/>
       <w:r>
         <w:rPr>
           <w:rFonts w:ascii="Arial" w:hAnsi="Arial" w:cs="Arial"/>
           <w:sz w:val="24"/>
           <w:szCs w:val="24"/>
         </w:rPr>
-        <w:t>tokenización</w:t>
-      </w:r>
-      <w:proofErr w:type="spellEnd"/>
-      <w:r>
-        <w:rPr>
-          <w:rFonts w:ascii="Arial" w:hAnsi="Arial" w:cs="Arial"/>
-          <w:sz w:val="24"/>
-          <w:szCs w:val="24"/>
-        </w:rPr>
-        <w:t>, análisis y presentación) facilitan la comprensión, el mantenimiento y la posible extensión de la aplicación para soportar gramáticas más complejas o funcionalidades adicionales.</w:t>
+        <w:t>.</w:t>
       </w:r>
     </w:p>
-    <w:p/>
-    <w:p>
-      <w:pPr>
-        <w:rPr>
-          <w:sz w:val="24"/>
-          <w:szCs w:val="24"/>
-        </w:rPr>
-      </w:pPr>
-    </w:p>
-    <w:p>
-      <w:pPr>
-        <w:rPr>
-          <w:sz w:val="24"/>
-          <w:szCs w:val="24"/>
-        </w:rPr>
-      </w:pPr>
-    </w:p>
-    <w:p>
-      <w:pPr>
-        <w:spacing w:line="240" w:lineRule="auto"/>
-        <w:jc w:val="both"/>
-        <w:rPr>
-          <w:rFonts w:ascii="Arial" w:hAnsi="Arial" w:cs="Arial"/>
-          <w:sz w:val="28"/>
-          <w:szCs w:val="28"/>
-        </w:rPr>
-      </w:pPr>
-    </w:p>
     <w:sectPr>
-      <w:headerReference w:type="default" r:id="rId8"/>
-      <w:footerReference w:type="default" r:id="rId9"/>
+      <w:headerReference w:type="default" r:id="rId12"/>
+      <w:footerReference w:type="default" r:id="rId13"/>
       <w:pgSz w:w="12240" w:h="15840"/>
       <w:pgMar w:top="720" w:right="720" w:bottom="720" w:left="720" w:header="708" w:footer="708" w:gutter="0"/>
       <w:pgBorders w:offsetFrom="page">
